--- a/Fall_2021/09:16_Welcome_back_to_Open_Science/Session_overview_WBOS.docx
+++ b/Fall_2021/09:16_Welcome_back_to_Open_Science/Session_overview_WBOS.docx
@@ -68,10 +68,7 @@
         <w:t>Date:</w:t>
       </w:r>
       <w:r>
-        <w:t xml:space="preserve"> </w:t>
-      </w:r>
-      <w:r>
-        <w:t>September 16, 2021</w:t>
+        <w:t xml:space="preserve"> September 16, 2021</w:t>
       </w:r>
     </w:p>
     <w:p>
@@ -92,16 +89,44 @@
           <w:b/>
           <w:bCs/>
         </w:rPr>
-        <w:t>Presenter:</w:t>
+        <w:t>Presenter</w:t>
+      </w:r>
+      <w:r>
+        <w:rPr>
+          <w:b/>
+          <w:bCs/>
+        </w:rPr>
+        <w:t>s</w:t>
+      </w:r>
+      <w:r>
+        <w:rPr>
+          <w:b/>
+          <w:bCs/>
+        </w:rPr>
+        <w:t>:</w:t>
+      </w:r>
+      <w:r>
+        <w:t xml:space="preserve"> Brittany Lindsay, Chelsea Moran, Gwen van der </w:t>
+      </w:r>
+      <w:proofErr w:type="spellStart"/>
+      <w:r>
+        <w:t>Wijk</w:t>
+      </w:r>
+      <w:proofErr w:type="spellEnd"/>
+    </w:p>
+    <w:p>
+      <w:r>
+        <w:rPr>
+          <w:b/>
+          <w:bCs/>
+        </w:rPr>
+        <w:t>Event planners:</w:t>
       </w:r>
       <w:r>
         <w:t xml:space="preserve"> </w:t>
       </w:r>
       <w:r>
-        <w:t xml:space="preserve">Brittany Lindsay, Chelsea Moran, </w:t>
-      </w:r>
-      <w:r>
-        <w:t xml:space="preserve">Gwen van der </w:t>
+        <w:t xml:space="preserve">Chelsea Moran, Gwen van der </w:t>
       </w:r>
       <w:proofErr w:type="spellStart"/>
       <w:r>
@@ -171,7 +196,24 @@
         </w:numPr>
       </w:pPr>
       <w:r>
-        <w:t xml:space="preserve">Our group vision &amp; values: </w:t>
+        <w:t>Our group vision &amp; values</w:t>
+      </w:r>
+      <w:r>
+        <w:t xml:space="preserve"> + </w:t>
+      </w:r>
+      <w:r>
+        <w:t xml:space="preserve">Intro to Open Science: </w:t>
+      </w:r>
+      <w:hyperlink r:id="rId6" w:history="1">
+        <w:r>
+          <w:rPr>
+            <w:rStyle w:val="Hyperlink"/>
+          </w:rPr>
+          <w:t>https://osf.io/xya3e/</w:t>
+        </w:r>
+      </w:hyperlink>
+      <w:r>
+        <w:t xml:space="preserve"> </w:t>
       </w:r>
     </w:p>
     <w:p>
@@ -183,19 +225,18 @@
         </w:numPr>
       </w:pPr>
       <w:r>
-        <w:t xml:space="preserve">Intro to Open Science: </w:t>
-      </w:r>
-    </w:p>
-    <w:p>
-      <w:pPr>
-        <w:pStyle w:val="ListParagraph"/>
-        <w:numPr>
-          <w:ilvl w:val="0"/>
-          <w:numId w:val="5"/>
-        </w:numPr>
-      </w:pPr>
-      <w:r>
         <w:t xml:space="preserve">Our organizing structure: </w:t>
+      </w:r>
+      <w:hyperlink r:id="rId7" w:history="1">
+        <w:r>
+          <w:rPr>
+            <w:rStyle w:val="Hyperlink"/>
+          </w:rPr>
+          <w:t>https://osf.io/5twqp/</w:t>
+        </w:r>
+      </w:hyperlink>
+      <w:r>
+        <w:t xml:space="preserve"> </w:t>
       </w:r>
     </w:p>
     <w:p/>
@@ -236,7 +277,7 @@
       <w:r>
         <w:t xml:space="preserve">Open science talks:  </w:t>
       </w:r>
-      <w:hyperlink r:id="rId6" w:history="1">
+      <w:hyperlink r:id="rId8" w:history="1">
         <w:r>
           <w:rPr>
             <w:rStyle w:val="Hyperlink"/>
@@ -258,7 +299,7 @@
       <w:r>
         <w:t xml:space="preserve">Radiolab: </w:t>
       </w:r>
-      <w:hyperlink r:id="rId7" w:history="1">
+      <w:hyperlink r:id="rId9" w:history="1">
         <w:proofErr w:type="spellStart"/>
         <w:r>
           <w:rPr>
@@ -288,7 +329,7 @@
       <w:r>
         <w:t xml:space="preserve">Research Matters: </w:t>
       </w:r>
-      <w:hyperlink r:id="rId8" w:history="1">
+      <w:hyperlink r:id="rId10" w:history="1">
         <w:r>
           <w:rPr>
             <w:rStyle w:val="Hyperlink"/>
@@ -310,7 +351,7 @@
       <w:r>
         <w:t xml:space="preserve">The black goat: </w:t>
       </w:r>
-      <w:hyperlink r:id="rId9" w:history="1">
+      <w:hyperlink r:id="rId11" w:history="1">
         <w:r>
           <w:rPr>
             <w:rStyle w:val="Hyperlink"/>
@@ -349,7 +390,7 @@
       <w:r>
         <w:t xml:space="preserve">Ted Talk about current research culture and open science as a solution: </w:t>
       </w:r>
-      <w:hyperlink r:id="rId10" w:history="1">
+      <w:hyperlink r:id="rId12" w:history="1">
         <w:r>
           <w:rPr>
             <w:rStyle w:val="Hyperlink"/>
@@ -371,7 +412,7 @@
       <w:r>
         <w:t xml:space="preserve">Lecture on open science: </w:t>
       </w:r>
-      <w:hyperlink r:id="rId11" w:history="1">
+      <w:hyperlink r:id="rId13" w:history="1">
         <w:r>
           <w:rPr>
             <w:rStyle w:val="Hyperlink"/>
@@ -401,7 +442,7 @@
       <w:r>
         <w:t xml:space="preserve">, Executive Director and Co-Founder of Center for Open Science (COS): </w:t>
       </w:r>
-      <w:hyperlink r:id="rId12" w:history="1">
+      <w:hyperlink r:id="rId14" w:history="1">
         <w:r>
           <w:rPr>
             <w:rStyle w:val="Hyperlink"/>
@@ -490,7 +531,7 @@
       <w:r>
         <w:t xml:space="preserve"> Open Science: A Guide for Graduate Students and Their Advisors. </w:t>
       </w:r>
-      <w:hyperlink r:id="rId13" w:history="1">
+      <w:hyperlink r:id="rId15" w:history="1">
         <w:r>
           <w:rPr>
             <w:rStyle w:val="Hyperlink"/>
@@ -529,7 +570,7 @@
       <w:r>
         <w:t xml:space="preserve">, 8. </w:t>
       </w:r>
-      <w:hyperlink r:id="rId14" w:history="1">
+      <w:hyperlink r:id="rId16" w:history="1">
         <w:r>
           <w:rPr>
             <w:rStyle w:val="Hyperlink"/>
@@ -548,7 +589,7 @@
       <w:r>
         <w:t xml:space="preserve">Blogpost + discussion:  </w:t>
       </w:r>
-      <w:hyperlink r:id="rId15" w:history="1">
+      <w:hyperlink r:id="rId17" w:history="1">
         <w:r>
           <w:rPr>
             <w:rStyle w:val="Hyperlink"/>
@@ -584,7 +625,7 @@
       <w:r>
         <w:t xml:space="preserve">Great overview of more resources presented in a tiered way so you can select what you have time for:  </w:t>
       </w:r>
-      <w:hyperlink r:id="rId16" w:history="1">
+      <w:hyperlink r:id="rId18" w:history="1">
         <w:r>
           <w:rPr>
             <w:rStyle w:val="Hyperlink"/>
@@ -606,7 +647,7 @@
         </w:rPr>
         <w:t xml:space="preserve">More resources, tutorials and step-by-step guides on open science practices: </w:t>
       </w:r>
-      <w:hyperlink r:id="rId17" w:history="1">
+      <w:hyperlink r:id="rId19" w:history="1">
         <w:r>
           <w:rPr>
             <w:rStyle w:val="Hyperlink"/>
@@ -1333,6 +1374,7 @@
     <w:lsdException w:name="HTML Sample" w:semiHidden="1" w:unhideWhenUsed="1"/>
     <w:lsdException w:name="HTML Typewriter" w:semiHidden="1" w:unhideWhenUsed="1"/>
     <w:lsdException w:name="HTML Variable" w:semiHidden="1" w:unhideWhenUsed="1"/>
+    <w:lsdException w:name="Normal Table" w:semiHidden="1" w:unhideWhenUsed="1"/>
     <w:lsdException w:name="annotation subject" w:semiHidden="1" w:unhideWhenUsed="1"/>
     <w:lsdException w:name="No List" w:semiHidden="1" w:unhideWhenUsed="1"/>
     <w:lsdException w:name="Outline List 1" w:semiHidden="1" w:unhideWhenUsed="1"/>
@@ -1379,8 +1421,10 @@
     <w:lsdException w:name="Table Subtle 2" w:semiHidden="1" w:unhideWhenUsed="1"/>
     <w:lsdException w:name="Table Web 1" w:semiHidden="1" w:unhideWhenUsed="1"/>
     <w:lsdException w:name="Table Web 2" w:semiHidden="1" w:unhideWhenUsed="1"/>
+    <w:lsdException w:name="Table Web 3" w:semiHidden="1" w:unhideWhenUsed="1"/>
     <w:lsdException w:name="Balloon Text" w:semiHidden="1" w:unhideWhenUsed="1"/>
     <w:lsdException w:name="Table Grid" w:uiPriority="39"/>
+    <w:lsdException w:name="Table Theme" w:semiHidden="1" w:unhideWhenUsed="1"/>
     <w:lsdException w:name="Placeholder Text" w:semiHidden="1"/>
     <w:lsdException w:name="No Spacing" w:uiPriority="1" w:qFormat="1"/>
     <w:lsdException w:name="Light Shading" w:uiPriority="60"/>
@@ -1655,6 +1699,18 @@
       <w:ind w:left="720"/>
       <w:contextualSpacing/>
     </w:pPr>
+  </w:style>
+  <w:style w:type="character" w:styleId="UnresolvedMention">
+    <w:name w:val="Unresolved Mention"/>
+    <w:basedOn w:val="DefaultParagraphFont"/>
+    <w:uiPriority w:val="99"/>
+    <w:semiHidden/>
+    <w:unhideWhenUsed/>
+    <w:rsid w:val="00E45717"/>
+    <w:rPr>
+      <w:color w:val="605E5C"/>
+      <w:shd w:val="clear" w:color="auto" w:fill="E1DFDD"/>
+    </w:rPr>
   </w:style>
 </w:styles>
 </file>
